--- a/1.开题报告/梁嘉成-开题报告12.28.docx
+++ b/1.开题报告/梁嘉成-开题报告12.28.docx
@@ -606,7 +606,6 @@
                 <w:szCs w:val="28"/>
               </w:rPr>
             </w:pPr>
-            <w:proofErr w:type="gramStart"/>
             <w:r>
               <w:rPr>
                 <w:rFonts w:cs="宋体" w:hint="eastAsia"/>
@@ -615,7 +614,6 @@
               </w:rPr>
               <w:t>梁嘉成</w:t>
             </w:r>
-            <w:proofErr w:type="gramEnd"/>
           </w:p>
         </w:tc>
       </w:tr>
@@ -856,7 +854,6 @@
                 <w:szCs w:val="28"/>
               </w:rPr>
             </w:pPr>
-            <w:proofErr w:type="gramStart"/>
             <w:r>
               <w:rPr>
                 <w:rFonts w:cs="宋体" w:hint="eastAsia"/>
@@ -887,16 +884,7 @@
                 <w:sz w:val="28"/>
                 <w:szCs w:val="28"/>
               </w:rPr>
-              <w:t>班</w:t>
-            </w:r>
-            <w:proofErr w:type="gramEnd"/>
-            <w:r>
-              <w:rPr>
-                <w:rFonts w:cs="宋体" w:hint="eastAsia"/>
-                <w:sz w:val="28"/>
-                <w:szCs w:val="28"/>
-              </w:rPr>
-              <w:t>（二学位）</w:t>
+              <w:t>班（二学位）</w:t>
             </w:r>
           </w:p>
         </w:tc>
@@ -1393,23 +1381,7 @@
                 <w:rFonts w:hint="eastAsia"/>
                 <w:szCs w:val="21"/>
               </w:rPr>
-              <w:t>传统的对水体的识别方法中，模型结构层次较浅，计算量较小，计算时间较短，不需要以大量的图像为基础，即可完成图像识别的分析，但无法从原图像中获取更高层次的语义特征和深度特征，由于认为以及外界因素的干扰，图像识别率较低，面对大数据的情况下，无人为设计，无法获取图像特征，而采用深度学习的识别方法，能获取更深层次的图像特征，图像特征表达更为丰富无人</w:t>
-            </w:r>
-            <w:proofErr w:type="gramStart"/>
-            <w:r>
-              <w:rPr>
-                <w:rFonts w:hint="eastAsia"/>
-                <w:szCs w:val="21"/>
-              </w:rPr>
-              <w:t>为以及</w:t>
-            </w:r>
-            <w:proofErr w:type="gramEnd"/>
-            <w:r>
-              <w:rPr>
-                <w:rFonts w:hint="eastAsia"/>
-                <w:szCs w:val="21"/>
-              </w:rPr>
-              <w:t>外界环境因素的干扰，图像特征提取更加准确图像识别正确率较高。</w:t>
+              <w:t>传统的对水体的识别方法中，模型结构层次较浅，计算量较小，计算时间较短，不需要以大量的图像为基础，即可完成图像识别的分析，但无法从原图像中获取更高层次的语义特征和深度特征，由于认为以及外界因素的干扰，图像识别率较低，面对大数据的情况下，无人为设计，无法获取图像特征，而采用深度学习的识别方法，能获取更深层次的图像特征，图像特征表达更为丰富无人为以及外界环境因素的干扰，图像特征提取更加准确图像识别正确率较高。</w:t>
             </w:r>
           </w:p>
           <w:p>
@@ -1444,6 +1416,16 @@
                 <w:sz w:val="24"/>
               </w:rPr>
             </w:pPr>
+            <w:r>
+              <w:rPr>
+                <w:rFonts w:ascii="Times New Roman" w:hAnsi="Times New Roman" w:cs="Times New Roman" w:hint="eastAsia"/>
+                <w:b/>
+                <w:bCs/>
+                <w:kern w:val="44"/>
+                <w:sz w:val="24"/>
+              </w:rPr>
+              <w:t>国内外</w:t>
+            </w:r>
             <w:r>
               <w:rPr>
                 <w:rFonts w:ascii="Times New Roman" w:hAnsi="Times New Roman" w:cs="Times New Roman" w:hint="eastAsia"/>
@@ -1481,6 +1463,16 @@
                 <w:kern w:val="44"/>
                 <w:szCs w:val="21"/>
               </w:rPr>
+              <w:t>国外</w:t>
+            </w:r>
+            <w:r>
+              <w:rPr>
+                <w:rFonts w:ascii="Times New Roman" w:hAnsi="Times New Roman" w:cs="Times New Roman" w:hint="eastAsia"/>
+                <w:b/>
+                <w:bCs/>
+                <w:kern w:val="44"/>
+                <w:szCs w:val="21"/>
+              </w:rPr>
               <w:t>研究</w:t>
             </w:r>
             <w:r>
@@ -1535,23 +1527,7 @@
                 <w:rFonts w:hint="eastAsia"/>
                 <w:szCs w:val="21"/>
               </w:rPr>
-              <w:t>图像识别技术最早被提出约是源自二十世纪四十年代，但自提出以来直到九十年代，神经网络和支持</w:t>
-            </w:r>
-            <w:proofErr w:type="gramStart"/>
-            <w:r>
-              <w:rPr>
-                <w:rFonts w:hint="eastAsia"/>
-                <w:szCs w:val="21"/>
-              </w:rPr>
-              <w:t>向量机</w:t>
-            </w:r>
-            <w:proofErr w:type="gramEnd"/>
-            <w:r>
-              <w:rPr>
-                <w:rFonts w:hint="eastAsia"/>
-                <w:szCs w:val="21"/>
-              </w:rPr>
-              <w:t>相结合，才促进了图像识别技术的发展，使得图像识别技术能够有更加广泛的应用</w:t>
+              <w:t>图像识别技术最早被提出约是源自二十世纪四十年代，但自提出以来直到九十年代，神经网络和支持向量机相结合，才促进了图像识别技术的发展，使得图像识别技术能够有更加广泛的应用</w:t>
             </w:r>
             <w:r>
               <w:rPr>
@@ -1801,7 +1777,15 @@
                 <w:kern w:val="44"/>
                 <w:szCs w:val="21"/>
               </w:rPr>
-              <w:t>目前该领域已经存在众多不同的水体识别系统，但大多都是针对某一特定水体或是某一特定功能</w:t>
+              <w:t>目前该领域已经吸引了众多相关学者数十年的研究投入，存在众多不同的水体识别系统和算法</w:t>
+            </w:r>
+            <w:r>
+              <w:rPr>
+                <w:rFonts w:cs="Times New Roman" w:hint="eastAsia"/>
+                <w:kern w:val="44"/>
+                <w:szCs w:val="21"/>
+              </w:rPr>
+              <w:t>，但大多都是针对某一特定水体或是某一特定功能</w:t>
             </w:r>
             <w:r>
               <w:rPr>
@@ -2073,7 +2057,6 @@
               </w:rPr>
               <w:t>、</w:t>
             </w:r>
-            <w:proofErr w:type="spellStart"/>
             <w:r>
               <w:rPr>
                 <w:rFonts w:cs="Times New Roman"/>
@@ -2082,7 +2065,6 @@
               </w:rPr>
               <w:t>AlexNet</w:t>
             </w:r>
-            <w:proofErr w:type="spellEnd"/>
             <w:r>
               <w:rPr>
                 <w:rFonts w:cs="Times New Roman" w:hint="eastAsia"/>
@@ -2107,7 +2089,6 @@
               </w:rPr>
               <w:t>、</w:t>
             </w:r>
-            <w:proofErr w:type="spellStart"/>
             <w:r>
               <w:rPr>
                 <w:rFonts w:cs="Times New Roman"/>
@@ -2116,7 +2097,6 @@
               </w:rPr>
               <w:t>VGGNet</w:t>
             </w:r>
-            <w:proofErr w:type="spellEnd"/>
             <w:r>
               <w:rPr>
                 <w:rFonts w:cs="Times New Roman" w:hint="eastAsia"/>
@@ -2125,7 +2105,6 @@
               </w:rPr>
               <w:t>、</w:t>
             </w:r>
-            <w:proofErr w:type="spellStart"/>
             <w:r>
               <w:rPr>
                 <w:rFonts w:cs="Times New Roman"/>
@@ -2134,7 +2113,6 @@
               </w:rPr>
               <w:t>GoogLeNet</w:t>
             </w:r>
-            <w:proofErr w:type="spellEnd"/>
             <w:r>
               <w:rPr>
                 <w:rFonts w:cs="Times New Roman" w:hint="eastAsia"/>
@@ -2143,7 +2121,6 @@
               </w:rPr>
               <w:t>、</w:t>
             </w:r>
-            <w:proofErr w:type="spellStart"/>
             <w:r>
               <w:rPr>
                 <w:rFonts w:cs="Times New Roman"/>
@@ -2152,7 +2129,6 @@
               </w:rPr>
               <w:t>ResNet</w:t>
             </w:r>
-            <w:proofErr w:type="spellEnd"/>
             <w:r>
               <w:rPr>
                 <w:rFonts w:cs="Times New Roman" w:hint="eastAsia"/>
@@ -2161,7 +2137,6 @@
               </w:rPr>
               <w:t>以及</w:t>
             </w:r>
-            <w:proofErr w:type="spellStart"/>
             <w:r>
               <w:rPr>
                 <w:rFonts w:cs="Times New Roman"/>
@@ -2170,7 +2145,6 @@
               </w:rPr>
               <w:t>DenseNet</w:t>
             </w:r>
-            <w:proofErr w:type="spellEnd"/>
             <w:r>
               <w:rPr>
                 <w:rFonts w:cs="Times New Roman" w:hint="eastAsia"/>
@@ -2195,23 +2169,13 @@
               </w:rPr>
               <w:t>模型均是</w:t>
             </w:r>
-            <w:proofErr w:type="spellStart"/>
-            <w:r>
-              <w:rPr>
-                <w:rFonts w:cs="Times New Roman"/>
-                <w:kern w:val="44"/>
-                <w:szCs w:val="21"/>
-              </w:rPr>
-              <w:t>LeNet</w:t>
-            </w:r>
-            <w:proofErr w:type="spellEnd"/>
-            <w:r>
-              <w:rPr>
-                <w:rFonts w:cs="Times New Roman"/>
-                <w:kern w:val="44"/>
-                <w:szCs w:val="21"/>
-              </w:rPr>
-              <w:t xml:space="preserve"> </w:t>
+            <w:r>
+              <w:rPr>
+                <w:rFonts w:cs="Times New Roman"/>
+                <w:kern w:val="44"/>
+                <w:szCs w:val="21"/>
+              </w:rPr>
+              <w:t xml:space="preserve">LeNet </w:t>
             </w:r>
             <w:r>
               <w:rPr>
@@ -2293,25 +2257,7 @@
                 <w:kern w:val="44"/>
                 <w:szCs w:val="21"/>
               </w:rPr>
-              <w:t>结构模型中，网络会</w:t>
-            </w:r>
-            <w:proofErr w:type="gramStart"/>
-            <w:r>
-              <w:rPr>
-                <w:rFonts w:cs="Times New Roman" w:hint="eastAsia"/>
-                <w:kern w:val="44"/>
-                <w:szCs w:val="21"/>
-              </w:rPr>
-              <w:t>对之前</w:t>
-            </w:r>
-            <w:proofErr w:type="gramEnd"/>
-            <w:r>
-              <w:rPr>
-                <w:rFonts w:cs="Times New Roman" w:hint="eastAsia"/>
-                <w:kern w:val="44"/>
-                <w:szCs w:val="21"/>
-              </w:rPr>
-              <w:t>时刻的信息进行记忆并且运用到当前的输出计算之中，相比于卷积神经网络、深度前馈网络，循环神经网络隐藏层之间的神经元是相互连接的，隐藏层中神经元的输入是由输入层的输出和上一时刻隐藏层神经元的输出共同组成。</w:t>
+              <w:t>结构模型中，网络会对之前时刻的信息进行记忆并且运用到当前的输出计算之中，相比于卷积神经网络、深度前馈网络，循环神经网络隐藏层之间的神经元是相互连接的，隐藏层中神经元的输入是由输入层的输出和上一时刻隐藏层神经元的输出共同组成。</w:t>
             </w:r>
           </w:p>
           <w:p>
@@ -2473,43 +2419,7 @@
                 <w:kern w:val="44"/>
                 <w:szCs w:val="21"/>
               </w:rPr>
-              <w:t>则为假。当</w:t>
-            </w:r>
-            <w:proofErr w:type="gramStart"/>
-            <w:r>
-              <w:rPr>
-                <w:rFonts w:cs="Times New Roman" w:hint="eastAsia"/>
-                <w:kern w:val="44"/>
-                <w:szCs w:val="21"/>
-              </w:rPr>
-              <w:t>判别器</w:t>
-            </w:r>
-            <w:proofErr w:type="gramEnd"/>
-            <w:r>
-              <w:rPr>
-                <w:rFonts w:cs="Times New Roman" w:hint="eastAsia"/>
-                <w:kern w:val="44"/>
-                <w:szCs w:val="21"/>
-              </w:rPr>
-              <w:t>无法区别出真实数据和生成数据时则停止训练，此时达到生成器与</w:t>
-            </w:r>
-            <w:proofErr w:type="gramStart"/>
-            <w:r>
-              <w:rPr>
-                <w:rFonts w:cs="Times New Roman" w:hint="eastAsia"/>
-                <w:kern w:val="44"/>
-                <w:szCs w:val="21"/>
-              </w:rPr>
-              <w:t>判别器</w:t>
-            </w:r>
-            <w:proofErr w:type="gramEnd"/>
-            <w:r>
-              <w:rPr>
-                <w:rFonts w:cs="Times New Roman" w:hint="eastAsia"/>
-                <w:kern w:val="44"/>
-                <w:szCs w:val="21"/>
-              </w:rPr>
-              <w:t>之间判定误差的平衡，训练达到理想状态。</w:t>
+              <w:t>则为假。当判别器无法区别出真实数据和生成数据时则停止训练，此时达到生成器与判别器之间判定误差的平衡，训练达到理想状态。</w:t>
             </w:r>
           </w:p>
           <w:p>
@@ -2545,7 +2455,6 @@
               </w:rPr>
               <w:t>，</w:t>
             </w:r>
-            <w:proofErr w:type="spellStart"/>
             <w:r>
               <w:rPr>
                 <w:rFonts w:cs="Times New Roman"/>
@@ -2554,7 +2463,6 @@
               </w:rPr>
               <w:t>CapsNet</w:t>
             </w:r>
-            <w:proofErr w:type="spellEnd"/>
             <w:r>
               <w:rPr>
                 <w:rFonts w:cs="Times New Roman" w:hint="eastAsia"/>
@@ -2595,16 +2503,387 @@
               </w:rPr>
               <w:t>年提出，是当前图像分类识别最前沿的技术之一。</w:t>
             </w:r>
-            <w:proofErr w:type="spellStart"/>
-            <w:r>
-              <w:rPr>
-                <w:rFonts w:cs="Times New Roman"/>
-                <w:kern w:val="44"/>
-                <w:szCs w:val="21"/>
-              </w:rPr>
-              <w:t>CapsNet</w:t>
-            </w:r>
-            <w:proofErr w:type="spellEnd"/>
+            <w:r>
+              <w:rPr>
+                <w:rFonts w:cs="Times New Roman"/>
+                <w:kern w:val="44"/>
+                <w:szCs w:val="21"/>
+              </w:rPr>
+              <w:t xml:space="preserve">CapsNet </w:t>
+            </w:r>
+            <w:r>
+              <w:rPr>
+                <w:rFonts w:cs="Times New Roman" w:hint="eastAsia"/>
+                <w:kern w:val="44"/>
+                <w:szCs w:val="21"/>
+              </w:rPr>
+              <w:t>是在</w:t>
+            </w:r>
+            <w:r>
+              <w:rPr>
+                <w:rFonts w:cs="Times New Roman"/>
+                <w:kern w:val="44"/>
+                <w:szCs w:val="21"/>
+              </w:rPr>
+              <w:t>CNN</w:t>
+            </w:r>
+            <w:r>
+              <w:rPr>
+                <w:rFonts w:cs="Times New Roman" w:hint="eastAsia"/>
+                <w:kern w:val="44"/>
+                <w:szCs w:val="21"/>
+              </w:rPr>
+              <w:t>的基础之上发展而来，解决了</w:t>
+            </w:r>
+            <w:r>
+              <w:rPr>
+                <w:rFonts w:cs="Times New Roman"/>
+                <w:kern w:val="44"/>
+                <w:szCs w:val="21"/>
+              </w:rPr>
+              <w:t>CNN</w:t>
+            </w:r>
+            <w:r>
+              <w:rPr>
+                <w:rFonts w:cs="Times New Roman" w:hint="eastAsia"/>
+                <w:kern w:val="44"/>
+                <w:szCs w:val="21"/>
+              </w:rPr>
+              <w:t>对物体之间的空间辨识度差及物体大幅度旋转之后识别能力低下的两个缺陷。目前的</w:t>
+            </w:r>
+            <w:r>
+              <w:rPr>
+                <w:rFonts w:cs="Times New Roman"/>
+                <w:kern w:val="44"/>
+                <w:szCs w:val="21"/>
+              </w:rPr>
+              <w:t xml:space="preserve">CapsNet </w:t>
+            </w:r>
+            <w:r>
+              <w:rPr>
+                <w:rFonts w:cs="Times New Roman" w:hint="eastAsia"/>
+                <w:kern w:val="44"/>
+                <w:szCs w:val="21"/>
+              </w:rPr>
+              <w:t>结构较浅，是由卷积层、</w:t>
+            </w:r>
+            <w:r>
+              <w:rPr>
+                <w:rFonts w:cs="Times New Roman"/>
+                <w:kern w:val="44"/>
+                <w:szCs w:val="21"/>
+              </w:rPr>
+              <w:t>PrimaryCaps</w:t>
+            </w:r>
+            <w:r>
+              <w:rPr>
+                <w:rFonts w:cs="Times New Roman" w:hint="eastAsia"/>
+                <w:kern w:val="44"/>
+                <w:szCs w:val="21"/>
+              </w:rPr>
+              <w:t>（主胶囊）层、</w:t>
+            </w:r>
+            <w:r>
+              <w:rPr>
+                <w:rFonts w:cs="Times New Roman"/>
+                <w:kern w:val="44"/>
+                <w:szCs w:val="21"/>
+              </w:rPr>
+              <w:t>DigitCaps</w:t>
+            </w:r>
+            <w:r>
+              <w:rPr>
+                <w:rFonts w:cs="Times New Roman" w:hint="eastAsia"/>
+                <w:kern w:val="44"/>
+                <w:szCs w:val="21"/>
+              </w:rPr>
+              <w:t>（数字胶囊）层构成。</w:t>
+            </w:r>
+          </w:p>
+          <w:p>
+            <w:pPr>
+              <w:ind w:firstLine="420"/>
+              <w:rPr>
+                <w:rFonts w:cs="Times New Roman" w:hint="eastAsia"/>
+                <w:kern w:val="44"/>
+                <w:szCs w:val="21"/>
+              </w:rPr>
+            </w:pPr>
+            <w:r>
+              <w:rPr>
+                <w:rFonts w:cs="Times New Roman" w:hint="eastAsia"/>
+                <w:kern w:val="44"/>
+                <w:szCs w:val="21"/>
+              </w:rPr>
+              <w:t>遥感图像分类的主要依据是地物的波谱特征。地物波谱特征是指该地物对太阳辐射的反射</w:t>
+            </w:r>
+            <w:r>
+              <w:rPr>
+                <w:rFonts w:cs="Times New Roman"/>
+                <w:kern w:val="44"/>
+                <w:szCs w:val="21"/>
+              </w:rPr>
+              <w:t xml:space="preserve">, </w:t>
+            </w:r>
+            <w:r>
+              <w:rPr>
+                <w:rFonts w:cs="Times New Roman" w:hint="eastAsia"/>
+                <w:kern w:val="44"/>
+                <w:szCs w:val="21"/>
+              </w:rPr>
+              <w:t>散射能力随波长而变的规律</w:t>
+            </w:r>
+            <w:r>
+              <w:rPr>
+                <w:rFonts w:cs="Times New Roman"/>
+                <w:kern w:val="44"/>
+                <w:szCs w:val="21"/>
+              </w:rPr>
+              <w:t xml:space="preserve">, </w:t>
+            </w:r>
+            <w:r>
+              <w:rPr>
+                <w:rFonts w:cs="Times New Roman" w:hint="eastAsia"/>
+                <w:kern w:val="44"/>
+                <w:szCs w:val="21"/>
+              </w:rPr>
+              <w:t>地物波谱特征与地物的组成成份</w:t>
+            </w:r>
+            <w:r>
+              <w:rPr>
+                <w:rFonts w:cs="Times New Roman"/>
+                <w:kern w:val="44"/>
+                <w:szCs w:val="21"/>
+              </w:rPr>
+              <w:t xml:space="preserve">, </w:t>
+            </w:r>
+            <w:r>
+              <w:rPr>
+                <w:rFonts w:cs="Times New Roman" w:hint="eastAsia"/>
+                <w:kern w:val="44"/>
+                <w:szCs w:val="21"/>
+              </w:rPr>
+              <w:t>物体内部的结构关系密切。一般说来</w:t>
+            </w:r>
+            <w:r>
+              <w:rPr>
+                <w:rFonts w:cs="Times New Roman"/>
+                <w:kern w:val="44"/>
+                <w:szCs w:val="21"/>
+              </w:rPr>
+              <w:t xml:space="preserve">, </w:t>
+            </w:r>
+            <w:r>
+              <w:rPr>
+                <w:rFonts w:cs="Times New Roman" w:hint="eastAsia"/>
+                <w:kern w:val="44"/>
+                <w:szCs w:val="21"/>
+              </w:rPr>
+              <w:t>不同地物拥有不同的地物波谱特征</w:t>
+            </w:r>
+            <w:r>
+              <w:rPr>
+                <w:rFonts w:cs="Times New Roman"/>
+                <w:kern w:val="44"/>
+                <w:szCs w:val="21"/>
+              </w:rPr>
+              <w:t xml:space="preserve">, </w:t>
+            </w:r>
+            <w:r>
+              <w:rPr>
+                <w:rFonts w:cs="Times New Roman" w:hint="eastAsia"/>
+                <w:kern w:val="44"/>
+                <w:szCs w:val="21"/>
+              </w:rPr>
+              <w:t>据此可以将它们识别。</w:t>
+            </w:r>
+          </w:p>
+          <w:p>
+            <w:pPr>
+              <w:ind w:firstLine="420"/>
+              <w:rPr>
+                <w:rFonts w:cs="Times New Roman"/>
+                <w:kern w:val="44"/>
+                <w:szCs w:val="21"/>
+              </w:rPr>
+            </w:pPr>
+            <w:r>
+              <w:rPr>
+                <w:rFonts w:cs="Times New Roman" w:hint="eastAsia"/>
+                <w:kern w:val="44"/>
+                <w:szCs w:val="21"/>
+              </w:rPr>
+              <w:lastRenderedPageBreak/>
+              <w:t>随着遥感技术被广泛应用于水体监测领域，水体信息提取方法成为热门研究方向。如</w:t>
+            </w:r>
+            <w:r>
+              <w:rPr>
+                <w:rFonts w:cs="Times New Roman"/>
+                <w:kern w:val="44"/>
+                <w:szCs w:val="21"/>
+              </w:rPr>
+              <w:t xml:space="preserve">Komeil </w:t>
+            </w:r>
+            <w:r>
+              <w:rPr>
+                <w:rFonts w:cs="Times New Roman" w:hint="eastAsia"/>
+                <w:kern w:val="44"/>
+                <w:szCs w:val="21"/>
+              </w:rPr>
+              <w:t>等利用</w:t>
+            </w:r>
+            <w:r>
+              <w:rPr>
+                <w:rFonts w:cs="Times New Roman"/>
+                <w:kern w:val="44"/>
+                <w:szCs w:val="21"/>
+              </w:rPr>
+              <w:t>Landsat TM</w:t>
+            </w:r>
+            <w:r>
+              <w:rPr>
+                <w:rFonts w:cs="Times New Roman" w:hint="eastAsia"/>
+                <w:kern w:val="44"/>
+                <w:szCs w:val="21"/>
+              </w:rPr>
+              <w:t>、</w:t>
+            </w:r>
+            <w:r>
+              <w:rPr>
+                <w:rFonts w:cs="Times New Roman"/>
+                <w:kern w:val="44"/>
+                <w:szCs w:val="21"/>
+              </w:rPr>
+              <w:t>ETM+</w:t>
+            </w:r>
+            <w:r>
+              <w:rPr>
+                <w:rFonts w:cs="Times New Roman" w:hint="eastAsia"/>
+                <w:kern w:val="44"/>
+                <w:szCs w:val="21"/>
+              </w:rPr>
+              <w:t>和</w:t>
+            </w:r>
+            <w:r>
+              <w:rPr>
+                <w:rFonts w:cs="Times New Roman"/>
+                <w:kern w:val="44"/>
+                <w:szCs w:val="21"/>
+              </w:rPr>
+              <w:t xml:space="preserve">OLI </w:t>
+            </w:r>
+            <w:r>
+              <w:rPr>
+                <w:rFonts w:cs="Times New Roman" w:hint="eastAsia"/>
+                <w:kern w:val="44"/>
+                <w:szCs w:val="21"/>
+              </w:rPr>
+              <w:t>遥感影像，模拟了</w:t>
+            </w:r>
+            <w:r>
+              <w:rPr>
+                <w:rFonts w:cs="Times New Roman"/>
+                <w:kern w:val="44"/>
+                <w:szCs w:val="21"/>
+              </w:rPr>
+              <w:t>2000</w:t>
+            </w:r>
+            <w:r>
+              <w:rPr>
+                <w:rFonts w:cs="Times New Roman" w:hint="eastAsia"/>
+                <w:kern w:val="44"/>
+                <w:szCs w:val="21"/>
+              </w:rPr>
+              <w:t>~</w:t>
+            </w:r>
+            <w:r>
+              <w:rPr>
+                <w:rFonts w:cs="Times New Roman"/>
+                <w:kern w:val="44"/>
+                <w:szCs w:val="21"/>
+              </w:rPr>
+              <w:t xml:space="preserve">2013 </w:t>
+            </w:r>
+            <w:r>
+              <w:rPr>
+                <w:rFonts w:cs="Times New Roman" w:hint="eastAsia"/>
+                <w:kern w:val="44"/>
+                <w:szCs w:val="21"/>
+              </w:rPr>
+              <w:t>年伊朗乌鲁米耶湖的时空变化</w:t>
+            </w:r>
+            <w:r>
+              <w:rPr>
+                <w:rFonts w:cs="Times New Roman" w:hint="eastAsia"/>
+                <w:kern w:val="44"/>
+                <w:szCs w:val="21"/>
+              </w:rPr>
+              <w:t>；</w:t>
+            </w:r>
+            <w:r>
+              <w:rPr>
+                <w:rFonts w:cs="Times New Roman"/>
+                <w:kern w:val="44"/>
+                <w:szCs w:val="21"/>
+              </w:rPr>
+              <w:t xml:space="preserve">Adrian </w:t>
+            </w:r>
+            <w:r>
+              <w:rPr>
+                <w:rFonts w:cs="Times New Roman" w:hint="eastAsia"/>
+                <w:kern w:val="44"/>
+                <w:szCs w:val="21"/>
+              </w:rPr>
+              <w:t>等以澳大利亚东部的</w:t>
+            </w:r>
+            <w:r>
+              <w:rPr>
+                <w:rFonts w:cs="Times New Roman"/>
+                <w:kern w:val="44"/>
+                <w:szCs w:val="21"/>
+              </w:rPr>
+              <w:t xml:space="preserve">TM/ETM/OLI </w:t>
+            </w:r>
+            <w:r>
+              <w:rPr>
+                <w:rFonts w:cs="Times New Roman" w:hint="eastAsia"/>
+                <w:kern w:val="44"/>
+                <w:szCs w:val="21"/>
+              </w:rPr>
+              <w:t>影像为数据源，在比较七种水体指数的基础上，提出了一种简单精确的大范围水体自动分类方法。</w:t>
+            </w:r>
+            <w:r>
+              <w:rPr>
+                <w:rFonts w:cs="Times New Roman" w:hint="eastAsia"/>
+                <w:kern w:val="44"/>
+                <w:szCs w:val="21"/>
+              </w:rPr>
+              <w:t>目前，用于水体信息提取的方法以单波段阈值法和多波段谱间关系法为主。单波段阈值法主要是利用水体与背景地物在遥感影像的某一波段反射率存在差异，能有效抑制背景地物，实现与背景地物相分离的目的，但单波段阈值法对不同时相、不同区域的水体需要设置不同的阈值，具有一定的局限性；多波段谱间关系法综合利用各波段信息，通过波段之间的组合，极大的增强了水体与其它地物反射率的差异，与单波段阈值法相比不受时空的影响，多波段谱间关系法中以水体指数法最为常见，如</w:t>
+            </w:r>
+            <w:r>
+              <w:rPr>
+                <w:rFonts w:cs="Times New Roman"/>
+                <w:kern w:val="44"/>
+                <w:szCs w:val="21"/>
+              </w:rPr>
+              <w:t>McFeeters</w:t>
+            </w:r>
+            <w:r>
+              <w:rPr>
+                <w:rFonts w:cs="Times New Roman" w:hint="eastAsia"/>
+                <w:kern w:val="44"/>
+                <w:szCs w:val="21"/>
+              </w:rPr>
+              <w:t>提出了归一化差异水体指数（</w:t>
+            </w:r>
+            <w:r>
+              <w:rPr>
+                <w:rFonts w:cs="Times New Roman"/>
+                <w:kern w:val="44"/>
+                <w:szCs w:val="21"/>
+              </w:rPr>
+              <w:t>normalized</w:t>
+            </w:r>
             <w:r>
               <w:rPr>
                 <w:rFonts w:cs="Times New Roman"/>
@@ -2615,105 +2894,27 @@
             </w:r>
             <w:r>
               <w:rPr>
-                <w:rFonts w:cs="Times New Roman" w:hint="eastAsia"/>
-                <w:kern w:val="44"/>
-                <w:szCs w:val="21"/>
-              </w:rPr>
-              <w:t>是在</w:t>
-            </w:r>
-            <w:r>
-              <w:rPr>
-                <w:rFonts w:cs="Times New Roman"/>
-                <w:kern w:val="44"/>
-                <w:szCs w:val="21"/>
-              </w:rPr>
-              <w:t>CNN</w:t>
-            </w:r>
-            <w:r>
-              <w:rPr>
-                <w:rFonts w:cs="Times New Roman" w:hint="eastAsia"/>
-                <w:kern w:val="44"/>
-                <w:szCs w:val="21"/>
-              </w:rPr>
-              <w:t>的基础之上发展而来，解决了</w:t>
-            </w:r>
-            <w:r>
-              <w:rPr>
-                <w:rFonts w:cs="Times New Roman"/>
-                <w:kern w:val="44"/>
-                <w:szCs w:val="21"/>
-              </w:rPr>
-              <w:t>CNN</w:t>
-            </w:r>
-            <w:r>
-              <w:rPr>
-                <w:rFonts w:cs="Times New Roman" w:hint="eastAsia"/>
-                <w:kern w:val="44"/>
-                <w:szCs w:val="21"/>
-              </w:rPr>
-              <w:t>对物体之间的空间辨识度差及物体大幅度旋转之后识别能力低下的两个缺陷。目前的</w:t>
-            </w:r>
-            <w:proofErr w:type="spellStart"/>
-            <w:r>
-              <w:rPr>
-                <w:rFonts w:cs="Times New Roman"/>
-                <w:kern w:val="44"/>
-                <w:szCs w:val="21"/>
-              </w:rPr>
-              <w:t>CapsNet</w:t>
-            </w:r>
-            <w:proofErr w:type="spellEnd"/>
-            <w:r>
-              <w:rPr>
-                <w:rFonts w:cs="Times New Roman"/>
-                <w:kern w:val="44"/>
-                <w:szCs w:val="21"/>
-              </w:rPr>
-              <w:t xml:space="preserve"> </w:t>
-            </w:r>
-            <w:r>
-              <w:rPr>
-                <w:rFonts w:cs="Times New Roman" w:hint="eastAsia"/>
-                <w:kern w:val="44"/>
-                <w:szCs w:val="21"/>
-              </w:rPr>
-              <w:t>结构较浅，是由卷积层、</w:t>
-            </w:r>
-            <w:proofErr w:type="spellStart"/>
-            <w:r>
-              <w:rPr>
-                <w:rFonts w:cs="Times New Roman"/>
-                <w:kern w:val="44"/>
-                <w:szCs w:val="21"/>
-              </w:rPr>
-              <w:t>PrimaryCaps</w:t>
-            </w:r>
-            <w:proofErr w:type="spellEnd"/>
-            <w:r>
-              <w:rPr>
-                <w:rFonts w:cs="Times New Roman" w:hint="eastAsia"/>
-                <w:kern w:val="44"/>
-                <w:szCs w:val="21"/>
-              </w:rPr>
-              <w:t>（主胶囊）层、</w:t>
-            </w:r>
-            <w:proofErr w:type="spellStart"/>
-            <w:r>
-              <w:rPr>
-                <w:rFonts w:cs="Times New Roman"/>
-                <w:kern w:val="44"/>
-                <w:szCs w:val="21"/>
-              </w:rPr>
-              <w:t>DigitCaps</w:t>
-            </w:r>
-            <w:proofErr w:type="spellEnd"/>
-            <w:r>
-              <w:rPr>
-                <w:rFonts w:cs="Times New Roman" w:hint="eastAsia"/>
-                <w:kern w:val="44"/>
-                <w:szCs w:val="21"/>
-              </w:rPr>
-              <w:t>（数字胶囊）层构成。</w:t>
+                <w:rFonts w:cs="Times New Roman"/>
+                <w:kern w:val="44"/>
+                <w:szCs w:val="21"/>
+              </w:rPr>
+              <w:t>difference water index, NDWI</w:t>
+            </w:r>
+            <w:r>
+              <w:rPr>
+                <w:rFonts w:cs="Times New Roman" w:hint="eastAsia"/>
+                <w:kern w:val="44"/>
+                <w:szCs w:val="21"/>
+              </w:rPr>
+              <w:t>），能够抑制植被和土壤信息，实现增强水体信息的作用</w:t>
+            </w:r>
+            <w:r>
+              <w:rPr>
+                <w:rFonts w:cs="Times New Roman" w:hint="eastAsia"/>
+                <w:kern w:val="44"/>
+                <w:szCs w:val="21"/>
+              </w:rPr>
+              <w:t>。</w:t>
             </w:r>
           </w:p>
           <w:p>
@@ -2733,7 +2934,6 @@
                 <w:szCs w:val="21"/>
               </w:rPr>
             </w:pPr>
-            <w:bookmarkStart w:id="2" w:name="_Toc28083012"/>
             <w:r>
               <w:rPr>
                 <w:rFonts w:ascii="Times New Roman" w:hAnsi="Times New Roman" w:cs="Times New Roman" w:hint="eastAsia"/>
@@ -2742,7 +2942,332 @@
                 <w:kern w:val="44"/>
                 <w:szCs w:val="21"/>
               </w:rPr>
-              <w:t>本项目实现</w:t>
+              <w:t>国内发展现状</w:t>
+            </w:r>
+          </w:p>
+          <w:p>
+            <w:pPr>
+              <w:ind w:firstLine="420"/>
+              <w:rPr>
+                <w:rFonts w:cs="Times New Roman"/>
+                <w:kern w:val="44"/>
+                <w:szCs w:val="21"/>
+              </w:rPr>
+            </w:pPr>
+            <w:r>
+              <w:rPr>
+                <w:rFonts w:cs="Times New Roman" w:hint="eastAsia"/>
+                <w:kern w:val="44"/>
+                <w:szCs w:val="21"/>
+              </w:rPr>
+              <w:t>徐涵秋针对</w:t>
+            </w:r>
+            <w:r>
+              <w:rPr>
+                <w:rFonts w:cs="Times New Roman"/>
+                <w:kern w:val="44"/>
+                <w:szCs w:val="21"/>
+              </w:rPr>
+              <w:t xml:space="preserve">NDWI </w:t>
+            </w:r>
+            <w:r>
+              <w:rPr>
+                <w:rFonts w:cs="Times New Roman" w:hint="eastAsia"/>
+                <w:kern w:val="44"/>
+                <w:szCs w:val="21"/>
+              </w:rPr>
+              <w:t>提取市区水体不理想，在</w:t>
+            </w:r>
+            <w:r>
+              <w:rPr>
+                <w:rFonts w:cs="Times New Roman"/>
+                <w:kern w:val="44"/>
+                <w:szCs w:val="21"/>
+              </w:rPr>
+              <w:t xml:space="preserve">NDWI </w:t>
+            </w:r>
+            <w:r>
+              <w:rPr>
+                <w:rFonts w:cs="Times New Roman" w:hint="eastAsia"/>
+                <w:kern w:val="44"/>
+                <w:szCs w:val="21"/>
+              </w:rPr>
+              <w:t>的基础上，提出了改进的归一化水体指数（</w:t>
+            </w:r>
+            <w:r>
+              <w:rPr>
+                <w:rFonts w:cs="Times New Roman"/>
+                <w:kern w:val="44"/>
+                <w:szCs w:val="21"/>
+              </w:rPr>
+              <w:t>modified normalized difference water index,MNDWI</w:t>
+            </w:r>
+            <w:r>
+              <w:rPr>
+                <w:rFonts w:cs="Times New Roman" w:hint="eastAsia"/>
+                <w:kern w:val="44"/>
+                <w:szCs w:val="21"/>
+              </w:rPr>
+              <w:t>），陈文倩等基于高分一号</w:t>
+            </w:r>
+            <w:r>
+              <w:rPr>
+                <w:rFonts w:cs="Times New Roman"/>
+                <w:kern w:val="44"/>
+                <w:szCs w:val="21"/>
+              </w:rPr>
+              <w:t xml:space="preserve">4 </w:t>
+            </w:r>
+            <w:r>
+              <w:rPr>
+                <w:rFonts w:cs="Times New Roman" w:hint="eastAsia"/>
+                <w:kern w:val="44"/>
+                <w:szCs w:val="21"/>
+              </w:rPr>
+              <w:t>个波段并结合决策树法，提出了阴影水体指数（</w:t>
+            </w:r>
+            <w:r>
+              <w:rPr>
+                <w:rFonts w:cs="Times New Roman"/>
+                <w:kern w:val="44"/>
+                <w:szCs w:val="21"/>
+              </w:rPr>
+              <w:t>shade water index</w:t>
+            </w:r>
+            <w:r>
+              <w:rPr>
+                <w:rFonts w:cs="Times New Roman" w:hint="eastAsia"/>
+                <w:kern w:val="44"/>
+                <w:szCs w:val="21"/>
+              </w:rPr>
+              <w:t>，</w:t>
+            </w:r>
+            <w:r>
+              <w:rPr>
+                <w:rFonts w:cs="Times New Roman"/>
+                <w:kern w:val="44"/>
+                <w:szCs w:val="21"/>
+              </w:rPr>
+              <w:t>SWI</w:t>
+            </w:r>
+            <w:r>
+              <w:rPr>
+                <w:rFonts w:cs="Times New Roman" w:hint="eastAsia"/>
+                <w:kern w:val="44"/>
+                <w:szCs w:val="21"/>
+              </w:rPr>
+              <w:t>），能有效的剔除阴影、裸地等背景地物对水体的影响，王瑾杰等在阴影水体指数的基础上，提出了改进的阴影水体指数（</w:t>
+            </w:r>
+            <w:r>
+              <w:rPr>
+                <w:rFonts w:cs="Times New Roman"/>
+                <w:kern w:val="44"/>
+                <w:szCs w:val="21"/>
+              </w:rPr>
+              <w:t>modified shade water index ,MSWI</w:t>
+            </w:r>
+            <w:r>
+              <w:rPr>
+                <w:rFonts w:cs="Times New Roman" w:hint="eastAsia"/>
+                <w:kern w:val="44"/>
+                <w:szCs w:val="21"/>
+              </w:rPr>
+              <w:t>），进一步提高阴影与水体的分离程度，王小标等针对复杂环境下水体提取精度易受到低反射率地表影响的问题，利用</w:t>
+            </w:r>
+            <w:r>
+              <w:rPr>
+                <w:rFonts w:cs="Times New Roman"/>
+                <w:kern w:val="44"/>
+                <w:szCs w:val="21"/>
+              </w:rPr>
+              <w:t>ETM+</w:t>
+            </w:r>
+            <w:r>
+              <w:rPr>
+                <w:rFonts w:cs="Times New Roman" w:hint="eastAsia"/>
+                <w:kern w:val="44"/>
+                <w:szCs w:val="21"/>
+              </w:rPr>
+              <w:t>影像，构建了多波段水体指数（</w:t>
+            </w:r>
+            <w:r>
+              <w:rPr>
+                <w:rFonts w:cs="Times New Roman"/>
+                <w:kern w:val="44"/>
+                <w:szCs w:val="21"/>
+              </w:rPr>
+              <w:t>multi-band water index</w:t>
+            </w:r>
+            <w:r>
+              <w:rPr>
+                <w:rFonts w:cs="Times New Roman" w:hint="eastAsia"/>
+                <w:kern w:val="44"/>
+                <w:szCs w:val="21"/>
+              </w:rPr>
+              <w:t>，</w:t>
+            </w:r>
+            <w:r>
+              <w:rPr>
+                <w:rFonts w:cs="Times New Roman"/>
+                <w:kern w:val="44"/>
+                <w:szCs w:val="21"/>
+              </w:rPr>
+              <w:t>MBWI</w:t>
+            </w:r>
+            <w:r>
+              <w:rPr>
+                <w:rFonts w:cs="Times New Roman" w:hint="eastAsia"/>
+                <w:kern w:val="44"/>
+                <w:szCs w:val="21"/>
+              </w:rPr>
+              <w:t>），但此方法很难提出与水体反射率接近的地物，王琳等利用</w:t>
+            </w:r>
+            <w:r>
+              <w:rPr>
+                <w:rFonts w:cs="Times New Roman"/>
+                <w:kern w:val="44"/>
+                <w:szCs w:val="21"/>
+              </w:rPr>
+              <w:t xml:space="preserve">Landsat8 </w:t>
+            </w:r>
+            <w:r>
+              <w:rPr>
+                <w:rFonts w:cs="Times New Roman" w:hint="eastAsia"/>
+                <w:kern w:val="44"/>
+                <w:szCs w:val="21"/>
+              </w:rPr>
+              <w:t>影像，提出了双红外水体指数</w:t>
+            </w:r>
+            <w:r>
+              <w:rPr>
+                <w:rFonts w:cs="Times New Roman"/>
+                <w:kern w:val="44"/>
+                <w:szCs w:val="21"/>
+              </w:rPr>
+              <w:t>( doubleinfrared band waterindex</w:t>
+            </w:r>
+            <w:r>
+              <w:rPr>
+                <w:rFonts w:cs="Times New Roman" w:hint="eastAsia"/>
+                <w:kern w:val="44"/>
+                <w:szCs w:val="21"/>
+              </w:rPr>
+              <w:t>，</w:t>
+            </w:r>
+            <w:r>
+              <w:rPr>
+                <w:rFonts w:cs="Times New Roman"/>
+                <w:kern w:val="44"/>
+                <w:szCs w:val="21"/>
+              </w:rPr>
+              <w:t>DIBWI)</w:t>
+            </w:r>
+            <w:r>
+              <w:rPr>
+                <w:rFonts w:cs="Times New Roman" w:hint="eastAsia"/>
+                <w:kern w:val="44"/>
+                <w:szCs w:val="21"/>
+              </w:rPr>
+              <w:t>，用于准确识别蓝藻湖泊水体信息。</w:t>
+            </w:r>
+          </w:p>
+          <w:p>
+            <w:pPr>
+              <w:ind w:firstLine="420"/>
+              <w:rPr>
+                <w:rFonts w:cs="Times New Roman" w:hint="eastAsia"/>
+                <w:kern w:val="44"/>
+                <w:szCs w:val="21"/>
+              </w:rPr>
+            </w:pPr>
+            <w:r>
+              <w:rPr>
+                <w:rFonts w:cs="Times New Roman" w:hint="eastAsia"/>
+                <w:kern w:val="44"/>
+                <w:szCs w:val="21"/>
+              </w:rPr>
+              <w:t>现阶段水体研究主要利用国外卫星数据，国外卫星数据存在时间</w:t>
+            </w:r>
+            <w:r>
+              <w:rPr>
+                <w:rFonts w:cs="Times New Roman"/>
+                <w:kern w:val="44"/>
+                <w:szCs w:val="21"/>
+              </w:rPr>
+              <w:t>/</w:t>
+            </w:r>
+            <w:r>
+              <w:rPr>
+                <w:rFonts w:cs="Times New Roman" w:hint="eastAsia"/>
+                <w:kern w:val="44"/>
+                <w:szCs w:val="21"/>
+              </w:rPr>
+              <w:t>空间分辨率低、晴空数据少等问题，难以对水体进行精准监测，而我国的高分六号卫星</w:t>
+            </w:r>
+            <w:r>
+              <w:rPr>
+                <w:rFonts w:cs="Times New Roman"/>
+                <w:kern w:val="44"/>
+                <w:szCs w:val="21"/>
+              </w:rPr>
+              <w:t>,</w:t>
+            </w:r>
+            <w:r>
+              <w:rPr>
+                <w:rFonts w:cs="Times New Roman" w:hint="eastAsia"/>
+                <w:kern w:val="44"/>
+                <w:szCs w:val="21"/>
+              </w:rPr>
+              <w:t>是我国自主研发的低轨光学遥感卫星，与国外数据相比，具有高时间分辨率、宽覆盖等特点，有利于湖泊水库的精细化动态监测。</w:t>
+            </w:r>
+          </w:p>
+          <w:p>
+            <w:pPr>
+              <w:pStyle w:val="af3"/>
+              <w:numPr>
+                <w:ilvl w:val="0"/>
+                <w:numId w:val="18"/>
+              </w:numPr>
+              <w:spacing w:beforeLines="15" w:before="65" w:beforeAutospacing="0" w:afterLines="10" w:after="43" w:afterAutospacing="0"/>
+              <w:textAlignment w:val="bottom"/>
+              <w:rPr>
+                <w:rFonts w:ascii="Times New Roman" w:hAnsi="Times New Roman" w:cs="Times New Roman"/>
+                <w:b/>
+                <w:bCs/>
+                <w:kern w:val="44"/>
+                <w:szCs w:val="21"/>
+              </w:rPr>
+            </w:pPr>
+            <w:bookmarkStart w:id="2" w:name="_Toc28083012"/>
+            <w:r>
+              <w:rPr>
+                <w:rFonts w:ascii="Times New Roman" w:hAnsi="Times New Roman" w:cs="Times New Roman" w:hint="eastAsia"/>
+                <w:b/>
+                <w:bCs/>
+                <w:kern w:val="44"/>
+                <w:szCs w:val="21"/>
+              </w:rPr>
+              <w:t>本</w:t>
+            </w:r>
+            <w:r>
+              <w:rPr>
+                <w:rFonts w:ascii="Times New Roman" w:hAnsi="Times New Roman" w:cs="Times New Roman" w:hint="eastAsia"/>
+                <w:b/>
+                <w:bCs/>
+                <w:kern w:val="44"/>
+                <w:szCs w:val="21"/>
+              </w:rPr>
+              <w:t>课题</w:t>
+            </w:r>
+            <w:r>
+              <w:rPr>
+                <w:rFonts w:ascii="Times New Roman" w:hAnsi="Times New Roman" w:cs="Times New Roman" w:hint="eastAsia"/>
+                <w:b/>
+                <w:bCs/>
+                <w:kern w:val="44"/>
+                <w:szCs w:val="21"/>
+              </w:rPr>
+              <w:t>实现</w:t>
             </w:r>
             <w:r>
               <w:rPr>
@@ -2771,7 +3296,7 @@
                 <w:kern w:val="44"/>
                 <w:szCs w:val="21"/>
               </w:rPr>
-              <w:t>由于深度学习模型存在各自优缺点，</w:t>
+              <w:t>深度学习模型存在各自优缺点，</w:t>
             </w:r>
             <w:r>
               <w:rPr>
@@ -2813,16 +3338,55 @@
                 <w:kern w:val="44"/>
                 <w:szCs w:val="21"/>
               </w:rPr>
-              <w:t>综合以上信息考虑，为解决遥感影像分辨率高、信息量大而导致信息识别提取精度不高的问题，</w:t>
-            </w:r>
-            <w:r>
-              <w:rPr>
-                <w:rFonts w:cs="Times New Roman" w:hint="eastAsia"/>
-                <w:kern w:val="44"/>
-                <w:szCs w:val="21"/>
-              </w:rPr>
-              <w:lastRenderedPageBreak/>
-              <w:t>本</w:t>
+              <w:t>由于</w:t>
+            </w:r>
+            <w:r>
+              <w:rPr>
+                <w:rFonts w:cs="Times New Roman" w:hint="eastAsia"/>
+                <w:kern w:val="44"/>
+                <w:szCs w:val="21"/>
+              </w:rPr>
+              <w:t>卷积神经网络</w:t>
+            </w:r>
+            <w:r>
+              <w:rPr>
+                <w:rFonts w:cs="FZS3JW--GB1-0" w:hint="eastAsia"/>
+                <w:kern w:val="0"/>
+                <w:szCs w:val="16"/>
+              </w:rPr>
+              <w:t>训练参数少，模型的泛化能力更强</w:t>
+            </w:r>
+            <w:r>
+              <w:rPr>
+                <w:rFonts w:cs="FZS3JW--GB1-0" w:hint="eastAsia"/>
+                <w:kern w:val="0"/>
+                <w:szCs w:val="16"/>
+              </w:rPr>
+              <w:t>，</w:t>
+            </w:r>
+            <w:r>
+              <w:rPr>
+                <w:rFonts w:cs="FZS3JW--GB1-0" w:hint="eastAsia"/>
+                <w:kern w:val="0"/>
+                <w:szCs w:val="16"/>
+              </w:rPr>
+              <w:t>池化运算降低网络的空间维度，对输入数据的平移不变性要求不高</w:t>
+            </w:r>
+            <w:r>
+              <w:rPr>
+                <w:rFonts w:cs="FZS3JW--GB1-0" w:hint="eastAsia"/>
+                <w:kern w:val="0"/>
+                <w:szCs w:val="16"/>
+              </w:rPr>
+              <w:t>，根据水体信息</w:t>
+            </w:r>
+            <w:r>
+              <w:rPr>
+                <w:rFonts w:cs="Times New Roman" w:hint="eastAsia"/>
+                <w:kern w:val="44"/>
+                <w:szCs w:val="21"/>
+              </w:rPr>
+              <w:t>综合以上信息考虑，为解决遥感影像分辨率高、信息量大而导致信息识别提取精度不高的问题，本</w:t>
             </w:r>
             <w:r>
               <w:rPr>
@@ -2839,6 +3403,87 @@
                 <w:szCs w:val="21"/>
               </w:rPr>
               <w:t>拟选用卷积神经网络进行水体识别系统的设计。</w:t>
+            </w:r>
+          </w:p>
+          <w:p>
+            <w:pPr>
+              <w:ind w:firstLine="420"/>
+              <w:rPr>
+                <w:rFonts w:ascii="Helvetica" w:hAnsi="Helvetica"/>
+                <w:color w:val="333333"/>
+                <w:szCs w:val="21"/>
+                <w:shd w:val="clear" w:color="auto" w:fill="FFFFFF"/>
+              </w:rPr>
+            </w:pPr>
+            <w:r>
+              <w:rPr>
+                <w:rFonts w:cs="Times New Roman"/>
+                <w:kern w:val="44"/>
+                <w:szCs w:val="21"/>
+              </w:rPr>
+              <w:t>北斗卫星导航系统是中国着眼于国家安全和经济社会发展需要，自主建设、独立运行的</w:t>
+            </w:r>
+            <w:r>
+              <w:rPr>
+                <w:rFonts w:cs="Times New Roman"/>
+                <w:kern w:val="44"/>
+              </w:rPr>
+              <w:t>卫星导航系统</w:t>
+            </w:r>
+            <w:r>
+              <w:rPr>
+                <w:rFonts w:cs="Times New Roman"/>
+                <w:kern w:val="44"/>
+                <w:szCs w:val="21"/>
+              </w:rPr>
+              <w:t>，是为全球用户提供全天候、全天时、高精度的定位、导航和授时服务的</w:t>
+            </w:r>
+            <w:r>
+              <w:rPr>
+                <w:rFonts w:ascii="Helvetica" w:hAnsi="Helvetica"/>
+                <w:color w:val="333333"/>
+                <w:szCs w:val="21"/>
+                <w:shd w:val="clear" w:color="auto" w:fill="FFFFFF"/>
+              </w:rPr>
+              <w:t>国家重要空间基础设施。</w:t>
+            </w:r>
+          </w:p>
+          <w:p>
+            <w:pPr>
+              <w:ind w:firstLine="420"/>
+              <w:rPr>
+                <w:rFonts w:ascii="Helvetica" w:hAnsi="Helvetica" w:hint="eastAsia"/>
+                <w:color w:val="333333"/>
+                <w:szCs w:val="21"/>
+                <w:shd w:val="clear" w:color="auto" w:fill="FFFFFF"/>
+              </w:rPr>
+            </w:pPr>
+            <w:r>
+              <w:rPr>
+                <w:rFonts w:ascii="Helvetica" w:hAnsi="Helvetica" w:hint="eastAsia"/>
+                <w:color w:val="333333"/>
+                <w:szCs w:val="21"/>
+                <w:shd w:val="clear" w:color="auto" w:fill="FFFFFF"/>
+              </w:rPr>
+              <w:t>本课题拟采用</w:t>
+            </w:r>
+            <w:r>
+              <w:rPr>
+                <w:rFonts w:ascii="Helvetica" w:hAnsi="Helvetica" w:hint="eastAsia"/>
+                <w:color w:val="333333"/>
+                <w:szCs w:val="21"/>
+                <w:shd w:val="clear" w:color="auto" w:fill="FFFFFF"/>
+              </w:rPr>
+              <w:t>北斗卫星实景地图</w:t>
+            </w:r>
+            <w:r>
+              <w:rPr>
+                <w:rFonts w:ascii="Helvetica" w:hAnsi="Helvetica" w:hint="eastAsia"/>
+                <w:color w:val="333333"/>
+                <w:szCs w:val="21"/>
+                <w:shd w:val="clear" w:color="auto" w:fill="FFFFFF"/>
+              </w:rPr>
+              <w:t>作为数据来源进行设计。</w:t>
             </w:r>
           </w:p>
           <w:p>
@@ -2861,6 +3506,7 @@
                 <w:kern w:val="44"/>
                 <w:szCs w:val="21"/>
               </w:rPr>
+              <w:lastRenderedPageBreak/>
               <w:t>表</w:t>
             </w:r>
             <w:r>
@@ -3099,7 +3745,23 @@
                       <w:kern w:val="44"/>
                       <w:szCs w:val="21"/>
                     </w:rPr>
-                    <w:t>特征提取</w:t>
+                    <w:t>特征</w:t>
+                  </w:r>
+                  <w:r>
+                    <w:rPr>
+                      <w:rFonts w:cs="Times New Roman"/>
+                      <w:kern w:val="44"/>
+                      <w:szCs w:val="21"/>
+                    </w:rPr>
+                    <w:br/>
+                  </w:r>
+                  <w:r>
+                    <w:rPr>
+                      <w:rFonts w:cs="Times New Roman" w:hint="eastAsia"/>
+                      <w:kern w:val="44"/>
+                      <w:szCs w:val="21"/>
+                    </w:rPr>
+                    <w:t>提取</w:t>
                   </w:r>
                 </w:p>
               </w:tc>
@@ -3263,7 +3925,23 @@
                       <w:kern w:val="0"/>
                       <w:szCs w:val="16"/>
                     </w:rPr>
-                    <w:t>特征提取</w:t>
+                    <w:t>特征</w:t>
+                  </w:r>
+                  <w:r>
+                    <w:rPr>
+                      <w:rFonts w:cs="FZS3JW--GB1-0"/>
+                      <w:kern w:val="0"/>
+                      <w:szCs w:val="16"/>
+                    </w:rPr>
+                    <w:br/>
+                  </w:r>
+                  <w:r>
+                    <w:rPr>
+                      <w:rFonts w:cs="FZS3JW--GB1-0" w:hint="eastAsia"/>
+                      <w:kern w:val="0"/>
+                      <w:szCs w:val="16"/>
+                    </w:rPr>
+                    <w:t>提取</w:t>
                   </w:r>
                 </w:p>
               </w:tc>
@@ -3435,7 +4113,23 @@
                       <w:kern w:val="0"/>
                       <w:szCs w:val="16"/>
                     </w:rPr>
-                    <w:t>特征提取</w:t>
+                    <w:t>特征</w:t>
+                  </w:r>
+                  <w:r>
+                    <w:rPr>
+                      <w:rFonts w:cs="FZS3JW--GB1-0"/>
+                      <w:kern w:val="0"/>
+                      <w:szCs w:val="16"/>
+                    </w:rPr>
+                    <w:br/>
+                  </w:r>
+                  <w:r>
+                    <w:rPr>
+                      <w:rFonts w:cs="FZS3JW--GB1-0" w:hint="eastAsia"/>
+                      <w:kern w:val="0"/>
+                      <w:szCs w:val="16"/>
+                    </w:rPr>
+                    <w:t>提取</w:t>
                   </w:r>
                 </w:p>
               </w:tc>
@@ -3738,7 +4432,6 @@
                       <w:szCs w:val="21"/>
                     </w:rPr>
                   </w:pPr>
-                  <w:proofErr w:type="spellStart"/>
                   <w:r>
                     <w:rPr>
                       <w:rFonts w:cs="Times New Roman" w:hint="eastAsia"/>
@@ -3763,7 +4456,6 @@
                     </w:rPr>
                     <w:t>et</w:t>
                   </w:r>
-                  <w:proofErr w:type="spellEnd"/>
                 </w:p>
               </w:tc>
               <w:tc>
@@ -3944,7 +4636,6 @@
               </w:rPr>
               <w:t>现阶段比较流行的</w:t>
             </w:r>
-            <w:proofErr w:type="spellStart"/>
             <w:r>
               <w:rPr>
                 <w:rFonts w:cs="Times New Roman"/>
@@ -3961,7 +4652,6 @@
               </w:rPr>
               <w:t>ave</w:t>
             </w:r>
-            <w:proofErr w:type="spellEnd"/>
             <w:r>
               <w:rPr>
                 <w:rFonts w:cs="Times New Roman"/>
@@ -4211,7 +4901,6 @@
               </w:rPr>
               <w:t>、</w:t>
             </w:r>
-            <w:proofErr w:type="spellStart"/>
             <w:r>
               <w:rPr>
                 <w:rFonts w:cs="Times New Roman"/>
@@ -4220,7 +4909,6 @@
               </w:rPr>
               <w:t>FreeMarker</w:t>
             </w:r>
-            <w:proofErr w:type="spellEnd"/>
             <w:r>
               <w:rPr>
                 <w:rFonts w:cs="Times New Roman"/>
@@ -4309,7 +4997,6 @@
               </w:rPr>
               <w:t>归功于</w:t>
             </w:r>
-            <w:proofErr w:type="spellStart"/>
             <w:r>
               <w:rPr>
                 <w:rFonts w:cs="Times New Roman"/>
@@ -4318,7 +5005,6 @@
               </w:rPr>
               <w:t>IoC</w:t>
             </w:r>
-            <w:proofErr w:type="spellEnd"/>
             <w:r>
               <w:rPr>
                 <w:rFonts w:cs="Times New Roman" w:hint="eastAsia"/>
@@ -4509,7 +5195,7 @@
               <w:ind w:firstLineChars="0" w:firstLine="480"/>
               <w:jc w:val="left"/>
               <w:rPr>
-                <w:rFonts w:cs="Times New Roman" w:hint="eastAsia"/>
+                <w:rFonts w:cs="Times New Roman"/>
                 <w:kern w:val="44"/>
                 <w:szCs w:val="21"/>
               </w:rPr>
@@ -4561,25 +5247,7 @@
                 <w:kern w:val="44"/>
                 <w:szCs w:val="21"/>
               </w:rPr>
-              <w:t xml:space="preserve"> /</w:t>
-            </w:r>
-            <w:proofErr w:type="spellStart"/>
-            <w:r>
-              <w:rPr>
-                <w:rFonts w:cs="Times New Roman"/>
-                <w:kern w:val="44"/>
-                <w:szCs w:val="21"/>
-              </w:rPr>
-              <w:t>vju</w:t>
-            </w:r>
-            <w:proofErr w:type="spellEnd"/>
-            <w:r>
-              <w:rPr>
-                <w:rFonts w:cs="Times New Roman"/>
-                <w:kern w:val="44"/>
-                <w:szCs w:val="21"/>
-              </w:rPr>
-              <w:t>ː/</w:t>
+              <w:t xml:space="preserve"> /vjuː/</w:t>
             </w:r>
             <w:r>
               <w:rPr>
@@ -4667,43 +5335,7 @@
                 <w:kern w:val="44"/>
                 <w:szCs w:val="21"/>
               </w:rPr>
-              <w:t>的</w:t>
-            </w:r>
-            <w:proofErr w:type="gramStart"/>
-            <w:r>
-              <w:rPr>
-                <w:rFonts w:cs="Times New Roman"/>
-                <w:kern w:val="44"/>
-                <w:szCs w:val="21"/>
-              </w:rPr>
-              <w:t>核心库只关注</w:t>
-            </w:r>
-            <w:proofErr w:type="gramEnd"/>
-            <w:r>
-              <w:rPr>
-                <w:rFonts w:cs="Times New Roman"/>
-                <w:kern w:val="44"/>
-                <w:szCs w:val="21"/>
-              </w:rPr>
-              <w:t>视图层，不仅易于上手，还便于与</w:t>
-            </w:r>
-            <w:proofErr w:type="gramStart"/>
-            <w:r>
-              <w:rPr>
-                <w:rFonts w:cs="Times New Roman"/>
-                <w:kern w:val="44"/>
-                <w:szCs w:val="21"/>
-              </w:rPr>
-              <w:t>第三方库或</w:t>
-            </w:r>
-            <w:proofErr w:type="gramEnd"/>
-            <w:r>
-              <w:rPr>
-                <w:rFonts w:cs="Times New Roman"/>
-                <w:kern w:val="44"/>
-                <w:szCs w:val="21"/>
-              </w:rPr>
-              <w:t>既有项目整合。另一方面，当与</w:t>
+              <w:t>的核心库只关注视图层，不仅易于上手，还便于与第三方库或既有项目整合。另一方面，当与</w:t>
             </w:r>
             <w:hyperlink r:id="rId17" w:history="1">
               <w:r>
@@ -4826,7 +5458,7 @@
               <w:ind w:left="0" w:firstLine="420"/>
               <w:jc w:val="left"/>
               <w:rPr>
-                <w:rFonts w:cs="Times New Roman" w:hint="eastAsia"/>
+                <w:rFonts w:cs="Times New Roman"/>
                 <w:kern w:val="44"/>
                 <w:szCs w:val="21"/>
               </w:rPr>
@@ -4852,7 +5484,7 @@
               <w:ind w:left="0" w:firstLine="420"/>
               <w:jc w:val="left"/>
               <w:rPr>
-                <w:rFonts w:cs="Times New Roman" w:hint="eastAsia"/>
+                <w:rFonts w:cs="Times New Roman"/>
                 <w:kern w:val="44"/>
                 <w:szCs w:val="21"/>
               </w:rPr>
@@ -4878,7 +5510,7 @@
               <w:ind w:left="0" w:firstLine="420"/>
               <w:jc w:val="left"/>
               <w:rPr>
-                <w:rFonts w:cs="Times New Roman" w:hint="eastAsia"/>
+                <w:rFonts w:cs="Times New Roman"/>
                 <w:kern w:val="44"/>
                 <w:szCs w:val="21"/>
               </w:rPr>
@@ -4904,7 +5536,7 @@
               <w:ind w:left="0" w:firstLine="420"/>
               <w:jc w:val="left"/>
               <w:rPr>
-                <w:rFonts w:cs="Times New Roman" w:hint="eastAsia"/>
+                <w:rFonts w:cs="Times New Roman"/>
                 <w:kern w:val="44"/>
                 <w:szCs w:val="21"/>
               </w:rPr>
@@ -4930,7 +5562,7 @@
               <w:ind w:left="0" w:firstLine="420"/>
               <w:jc w:val="left"/>
               <w:rPr>
-                <w:rFonts w:cs="Times New Roman" w:hint="eastAsia"/>
+                <w:rFonts w:cs="Times New Roman"/>
                 <w:kern w:val="44"/>
                 <w:szCs w:val="21"/>
               </w:rPr>
@@ -4956,7 +5588,7 @@
               <w:ind w:left="0" w:firstLine="420"/>
               <w:jc w:val="left"/>
               <w:rPr>
-                <w:rFonts w:cs="Times New Roman" w:hint="eastAsia"/>
+                <w:rFonts w:cs="Times New Roman"/>
                 <w:kern w:val="44"/>
                 <w:szCs w:val="21"/>
               </w:rPr>
@@ -4982,7 +5614,7 @@
               <w:ind w:left="0" w:firstLine="420"/>
               <w:jc w:val="left"/>
               <w:rPr>
-                <w:rFonts w:cs="Times New Roman" w:hint="eastAsia"/>
+                <w:rFonts w:cs="Times New Roman"/>
                 <w:kern w:val="44"/>
                 <w:szCs w:val="21"/>
               </w:rPr>
@@ -5267,7 +5899,6 @@
               </w:rPr>
               <w:t>、</w:t>
             </w:r>
-            <w:proofErr w:type="spellStart"/>
             <w:r>
               <w:rPr>
                 <w:rFonts w:cs="Times New Roman" w:hint="eastAsia"/>
@@ -5276,7 +5907,6 @@
               </w:rPr>
               <w:t>Mysql</w:t>
             </w:r>
-            <w:proofErr w:type="spellEnd"/>
             <w:r>
               <w:rPr>
                 <w:rFonts w:cs="Times New Roman" w:hint="eastAsia"/>
@@ -5450,7 +6080,6 @@
             <w:pPr>
               <w:ind w:firstLine="420"/>
               <w:rPr>
-                <w:rFonts w:hint="eastAsia"/>
                 <w:szCs w:val="21"/>
               </w:rPr>
             </w:pPr>
@@ -5605,7 +6234,6 @@
               </w:rPr>
               <w:t>的</w:t>
             </w:r>
-            <w:proofErr w:type="spellStart"/>
             <w:r>
               <w:rPr>
                 <w:rFonts w:hint="eastAsia"/>
@@ -5613,7 +6241,6 @@
               </w:rPr>
               <w:t>Mysql</w:t>
             </w:r>
-            <w:proofErr w:type="spellEnd"/>
             <w:r>
               <w:rPr>
                 <w:rFonts w:hint="eastAsia"/>
@@ -5657,7 +6284,7 @@
             <w:pPr>
               <w:ind w:firstLine="420"/>
               <w:rPr>
-                <w:rFonts w:cs="Times New Roman" w:hint="eastAsia"/>
+                <w:rFonts w:cs="Times New Roman"/>
                 <w:kern w:val="44"/>
                 <w:szCs w:val="21"/>
               </w:rPr>
@@ -5913,7 +6540,6 @@
             <w:pPr>
               <w:ind w:firstLine="420"/>
               <w:rPr>
-                <w:rFonts w:hint="eastAsia"/>
                 <w:szCs w:val="21"/>
               </w:rPr>
             </w:pPr>
@@ -6086,7 +6712,6 @@
             <w:pPr>
               <w:ind w:firstLine="420"/>
               <w:rPr>
-                <w:rFonts w:hint="eastAsia"/>
                 <w:szCs w:val="21"/>
               </w:rPr>
             </w:pPr>
@@ -6183,7 +6808,7 @@
               <w:spacing w:beforeLines="15" w:before="65" w:beforeAutospacing="0" w:afterLines="10" w:after="43" w:afterAutospacing="0"/>
               <w:textAlignment w:val="bottom"/>
               <w:rPr>
-                <w:rFonts w:ascii="Times New Roman" w:hAnsi="Times New Roman" w:cs="Times New Roman" w:hint="eastAsia"/>
+                <w:rFonts w:ascii="Times New Roman" w:hAnsi="Times New Roman" w:cs="Times New Roman"/>
                 <w:b/>
                 <w:bCs/>
                 <w:kern w:val="44"/>
@@ -6423,7 +7048,7 @@
               <w:ind w:left="0" w:firstLine="420"/>
               <w:jc w:val="left"/>
               <w:rPr>
-                <w:rFonts w:cs="Times New Roman" w:hint="eastAsia"/>
+                <w:rFonts w:cs="Times New Roman"/>
                 <w:kern w:val="44"/>
                 <w:szCs w:val="21"/>
               </w:rPr>
@@ -6788,15 +7413,7 @@
                 <w:kern w:val="44"/>
                 <w:szCs w:val="21"/>
               </w:rPr>
-              <w:t>《</w:t>
-            </w:r>
-            <w:r>
-              <w:rPr>
-                <w:rFonts w:cs="Times New Roman" w:hint="eastAsia"/>
-                <w:kern w:val="44"/>
-                <w:szCs w:val="21"/>
-              </w:rPr>
-              <w:t>中华人民共和国</w:t>
+              <w:t>《中华人民共和国</w:t>
             </w:r>
             <w:r>
               <w:rPr>
@@ -6885,7 +7502,7 @@
               <w:ind w:left="0" w:firstLine="420"/>
               <w:jc w:val="left"/>
               <w:rPr>
-                <w:rFonts w:cs="Times New Roman" w:hint="eastAsia"/>
+                <w:rFonts w:cs="Times New Roman"/>
                 <w:kern w:val="44"/>
                 <w:szCs w:val="21"/>
               </w:rPr>
@@ -7288,7 +7905,7 @@
               <w:ind w:left="0" w:firstLine="420"/>
               <w:jc w:val="left"/>
               <w:rPr>
-                <w:rFonts w:cs="Times New Roman" w:hint="eastAsia"/>
+                <w:rFonts w:cs="Times New Roman"/>
                 <w:kern w:val="44"/>
                 <w:szCs w:val="21"/>
               </w:rPr>
@@ -7542,17 +8159,8 @@
                 <w:rFonts w:hint="eastAsia"/>
                 <w:szCs w:val="21"/>
               </w:rPr>
-              <w:t>何厅</w:t>
-            </w:r>
-            <w:proofErr w:type="gramStart"/>
-            <w:r>
-              <w:rPr>
-                <w:rFonts w:hint="eastAsia"/>
-                <w:szCs w:val="21"/>
-              </w:rPr>
-              <w:t>厅</w:t>
-            </w:r>
-            <w:proofErr w:type="gramEnd"/>
+              <w:t>何厅厅</w:t>
+            </w:r>
             <w:r>
               <w:rPr>
                 <w:szCs w:val="21"/>
@@ -7572,7 +8180,6 @@
               </w:rPr>
               <w:t>,</w:t>
             </w:r>
-            <w:proofErr w:type="gramStart"/>
             <w:r>
               <w:rPr>
                 <w:rFonts w:hint="eastAsia"/>
@@ -7586,7 +8193,6 @@
               </w:rPr>
               <w:t>.</w:t>
             </w:r>
-            <w:proofErr w:type="gramEnd"/>
             <w:r>
               <w:rPr>
                 <w:rFonts w:hint="eastAsia"/>
@@ -7624,21 +8230,7 @@
               <w:rPr>
                 <w:szCs w:val="21"/>
               </w:rPr>
-              <w:t>:1-10[2021-12-18</w:t>
-            </w:r>
-            <w:proofErr w:type="gramStart"/>
-            <w:r>
-              <w:rPr>
-                <w:szCs w:val="21"/>
-              </w:rPr>
-              <w:t>].http://kns.cnki.net/kcms/detail/11.2190.TD.20211105.1311.003.html</w:t>
-            </w:r>
-            <w:proofErr w:type="gramEnd"/>
-            <w:r>
-              <w:rPr>
-                <w:szCs w:val="21"/>
-              </w:rPr>
-              <w:t>.</w:t>
+              <w:t>:1-10[2021-12-18].http://kns.cnki.net/kcms/detail/11.2190.TD.20211105.1311.003.html.</w:t>
             </w:r>
           </w:p>
           <w:p>
@@ -7744,21 +8336,7 @@
               <w:rPr>
                 <w:szCs w:val="21"/>
               </w:rPr>
-              <w:t>,2019,47(16):</w:t>
-            </w:r>
-            <w:proofErr w:type="gramStart"/>
-            <w:r>
-              <w:rPr>
-                <w:szCs w:val="21"/>
-              </w:rPr>
-              <w:t>277-281.DOI:10.15889/j.issn</w:t>
-            </w:r>
-            <w:proofErr w:type="gramEnd"/>
-            <w:r>
-              <w:rPr>
-                <w:szCs w:val="21"/>
-              </w:rPr>
-              <w:t>.1002-1302.2019.16.060.</w:t>
+              <w:t>,2019,47(16):277-281.DOI:10.15889/j.issn.1002-1302.2019.16.060.</w:t>
             </w:r>
           </w:p>
           <w:p>
@@ -8029,23 +8607,7 @@
                 <w:rFonts w:hint="eastAsia"/>
                 <w:szCs w:val="21"/>
               </w:rPr>
-              <w:t>多波长透射光谱特征提取结合支持</w:t>
-            </w:r>
-            <w:proofErr w:type="gramStart"/>
-            <w:r>
-              <w:rPr>
-                <w:rFonts w:hint="eastAsia"/>
-                <w:szCs w:val="21"/>
-              </w:rPr>
-              <w:t>向量机</w:t>
-            </w:r>
-            <w:proofErr w:type="gramEnd"/>
-            <w:r>
-              <w:rPr>
-                <w:rFonts w:hint="eastAsia"/>
-                <w:szCs w:val="21"/>
-              </w:rPr>
-              <w:t>的水体细菌识别方法研究</w:t>
+              <w:t>多波长透射光谱特征提取结合支持向量机的水体细菌识别方法研究</w:t>
             </w:r>
             <w:r>
               <w:rPr>
@@ -8281,7 +8843,6 @@
               <w:lastRenderedPageBreak/>
               <w:t>[8]</w:t>
             </w:r>
-            <w:proofErr w:type="gramStart"/>
             <w:r>
               <w:rPr>
                 <w:rFonts w:hint="eastAsia"/>
@@ -8289,7 +8850,6 @@
               </w:rPr>
               <w:t>韩利冬</w:t>
             </w:r>
-            <w:proofErr w:type="gramEnd"/>
             <w:r>
               <w:rPr>
                 <w:szCs w:val="21"/>
@@ -8400,21 +8960,7 @@
               <w:rPr>
                 <w:szCs w:val="21"/>
               </w:rPr>
-              <w:t>),2008(04):</w:t>
-            </w:r>
-            <w:proofErr w:type="gramStart"/>
-            <w:r>
-              <w:rPr>
-                <w:szCs w:val="21"/>
-              </w:rPr>
-              <w:t>402-406.DOI:10.13880/j.cnki</w:t>
-            </w:r>
-            <w:proofErr w:type="gramEnd"/>
-            <w:r>
-              <w:rPr>
-                <w:szCs w:val="21"/>
-              </w:rPr>
-              <w:t>.65-1174/n.2008.04.033.</w:t>
+              <w:t>),2008(04):402-406.DOI:10.13880/j.cnki.65-1174/n.2008.04.033.</w:t>
             </w:r>
           </w:p>
           <w:p>
@@ -8565,7 +9111,6 @@
               </w:rPr>
               <w:t>[12]</w:t>
             </w:r>
-            <w:proofErr w:type="gramStart"/>
             <w:r>
               <w:rPr>
                 <w:rFonts w:hint="eastAsia"/>
@@ -8573,7 +9118,6 @@
               </w:rPr>
               <w:t>杜敬</w:t>
             </w:r>
-            <w:proofErr w:type="gramEnd"/>
             <w:r>
               <w:rPr>
                 <w:szCs w:val="21"/>
@@ -8701,7 +9245,6 @@
               </w:rPr>
               <w:t>,</w:t>
             </w:r>
-            <w:proofErr w:type="gramStart"/>
             <w:r>
               <w:rPr>
                 <w:rFonts w:hint="eastAsia"/>
@@ -8709,7 +9252,6 @@
               </w:rPr>
               <w:t>赵春哲</w:t>
             </w:r>
-            <w:proofErr w:type="gramEnd"/>
             <w:r>
               <w:rPr>
                 <w:szCs w:val="21"/>
@@ -8956,7 +9498,6 @@
               </w:rPr>
               <w:t>[17]</w:t>
             </w:r>
-            <w:proofErr w:type="gramStart"/>
             <w:r>
               <w:rPr>
                 <w:rFonts w:hint="eastAsia"/>
@@ -8964,7 +9505,6 @@
               </w:rPr>
               <w:t>都金康</w:t>
             </w:r>
-            <w:proofErr w:type="gramEnd"/>
             <w:r>
               <w:rPr>
                 <w:szCs w:val="21"/>
@@ -9127,21 +9667,7 @@
               <w:rPr>
                 <w:szCs w:val="21"/>
               </w:rPr>
-              <w:t>:1-12[2021-12-18</w:t>
-            </w:r>
-            <w:proofErr w:type="gramStart"/>
-            <w:r>
-              <w:rPr>
-                <w:szCs w:val="21"/>
-              </w:rPr>
-              <w:t>].http://kns.cnki.net/kcms/detail/10.1759.P.20211119.1637.002.html</w:t>
-            </w:r>
-            <w:proofErr w:type="gramEnd"/>
-            <w:r>
-              <w:rPr>
-                <w:szCs w:val="21"/>
-              </w:rPr>
-              <w:t>.</w:t>
+              <w:t>:1-12[2021-12-18].http://kns.cnki.net/kcms/detail/10.1759.P.20211119.1637.002.html.</w:t>
             </w:r>
           </w:p>
           <w:p>
@@ -9260,21 +9786,7 @@
               <w:rPr>
                 <w:szCs w:val="21"/>
               </w:rPr>
-              <w:t>,2022(04):1-15[2021-12-18</w:t>
-            </w:r>
-            <w:proofErr w:type="gramStart"/>
-            <w:r>
-              <w:rPr>
-                <w:szCs w:val="21"/>
-              </w:rPr>
-              <w:t>].http://kns.cnki.net/kcms/detail/11.2031.Q.20211103.1335.038.html</w:t>
-            </w:r>
-            <w:proofErr w:type="gramEnd"/>
-            <w:r>
-              <w:rPr>
-                <w:szCs w:val="21"/>
-              </w:rPr>
-              <w:t>.</w:t>
+              <w:t>,2022(04):1-15[2021-12-18].http://kns.cnki.net/kcms/detail/11.2031.Q.20211103.1335.038.html.</w:t>
             </w:r>
           </w:p>
           <w:p>
@@ -9322,17 +9834,8 @@
                 <w:rFonts w:hint="eastAsia"/>
                 <w:szCs w:val="21"/>
               </w:rPr>
-              <w:t>占玲</w:t>
-            </w:r>
-            <w:proofErr w:type="gramStart"/>
-            <w:r>
-              <w:rPr>
-                <w:rFonts w:hint="eastAsia"/>
-                <w:szCs w:val="21"/>
-              </w:rPr>
-              <w:t>骅</w:t>
-            </w:r>
-            <w:proofErr w:type="gramEnd"/>
+              <w:t>占玲骅</w:t>
+            </w:r>
             <w:r>
               <w:rPr>
                 <w:szCs w:val="21"/>
@@ -9402,21 +9905,7 @@
               <w:rPr>
                 <w:szCs w:val="21"/>
               </w:rPr>
-              <w:t>:1-14[2021-12-18</w:t>
-            </w:r>
-            <w:proofErr w:type="gramStart"/>
-            <w:r>
-              <w:rPr>
-                <w:szCs w:val="21"/>
-              </w:rPr>
-              <w:t>].https://doi.org/10.13198/j.issn.1001-6929.2021.10.04</w:t>
-            </w:r>
-            <w:proofErr w:type="gramEnd"/>
-            <w:r>
-              <w:rPr>
-                <w:szCs w:val="21"/>
-              </w:rPr>
-              <w:t>.</w:t>
+              <w:t>:1-14[2021-12-18].https://doi.org/10.13198/j.issn.1001-6929.2021.10.04.</w:t>
             </w:r>
           </w:p>
           <w:p>
@@ -9487,7 +9976,6 @@
               </w:rPr>
               <w:t>[22]</w:t>
             </w:r>
-            <w:proofErr w:type="gramStart"/>
             <w:r>
               <w:rPr>
                 <w:rFonts w:hint="eastAsia"/>
@@ -9495,7 +9983,6 @@
               </w:rPr>
               <w:t>刘瑶</w:t>
             </w:r>
-            <w:proofErr w:type="gramEnd"/>
             <w:r>
               <w:rPr>
                 <w:szCs w:val="21"/>
@@ -9694,8 +10181,7 @@
               <w:wordWrap w:val="0"/>
               <w:ind w:firstLine="420"/>
               <w:rPr>
-                <w:sz w:val="24"/>
-                <w:szCs w:val="24"/>
+                <w:szCs w:val="21"/>
               </w:rPr>
             </w:pPr>
             <w:r>
@@ -9847,6 +10333,24 @@
               </w:rPr>
               <w:t>,2018,39(01):57-67.</w:t>
             </w:r>
+          </w:p>
+          <w:p>
+            <w:pPr>
+              <w:wordWrap w:val="0"/>
+              <w:ind w:firstLine="420"/>
+              <w:rPr>
+                <w:szCs w:val="21"/>
+              </w:rPr>
+            </w:pPr>
+          </w:p>
+          <w:p>
+            <w:pPr>
+              <w:wordWrap w:val="0"/>
+              <w:ind w:firstLine="420"/>
+              <w:rPr>
+                <w:szCs w:val="21"/>
+              </w:rPr>
+            </w:pPr>
           </w:p>
         </w:tc>
       </w:tr>
@@ -10529,7 +11033,7 @@
       <w:ind w:firstLineChars="0" w:firstLine="0"/>
       <w:jc w:val="center"/>
       <w:rPr>
-        <w:rFonts w:ascii="黑体" w:eastAsia="黑体" w:hAnsi="黑体" w:hint="eastAsia"/>
+        <w:rFonts w:ascii="黑体" w:eastAsia="黑体" w:hAnsi="黑体"/>
         <w:b/>
         <w:bCs/>
         <w:sz w:val="21"/>
@@ -16509,10 +17013,6 @@
 </file>
 
 <file path=customXml/item1.xml><?xml version="1.0" encoding="utf-8"?>
-<b:Sources xmlns:b="http://schemas.openxmlformats.org/officeDocument/2006/bibliography" xmlns="http://schemas.openxmlformats.org/officeDocument/2006/bibliography" SelectedStyle="\APASixthEditionOfficeOnline.xsl" StyleName="APA" Version="6"/>
-</file>
-
-<file path=customXml/item2.xml><?xml version="1.0" encoding="utf-8"?>
 <s:customData xmlns="http://www.wps.cn/officeDocument/2013/wpsCustomData" xmlns:s="http://www.wps.cn/officeDocument/2013/wpsCustomData">
   <customSectProps>
     <customSectPr/>
@@ -16524,18 +17024,22 @@
 </s:customData>
 </file>
 
+<file path=customXml/item2.xml><?xml version="1.0" encoding="utf-8"?>
+<b:Sources xmlns:b="http://schemas.openxmlformats.org/officeDocument/2006/bibliography" xmlns="http://schemas.openxmlformats.org/officeDocument/2006/bibliography" SelectedStyle="\APASixthEditionOfficeOnline.xsl" StyleName="APA" Version="6"/>
+</file>
+
 <file path=customXml/itemProps1.xml><?xml version="1.0" encoding="utf-8"?>
+<ds:datastoreItem xmlns:ds="http://schemas.openxmlformats.org/officeDocument/2006/customXml" ds:itemID="{B1977F7D-205B-4081-913C-38D41E755F92}">
+  <ds:schemaRefs>
+    <ds:schemaRef ds:uri="http://www.wps.cn/officeDocument/2013/wpsCustomData"/>
+  </ds:schemaRefs>
+</ds:datastoreItem>
+</file>
+
+<file path=customXml/itemProps2.xml><?xml version="1.0" encoding="utf-8"?>
 <ds:datastoreItem xmlns:ds="http://schemas.openxmlformats.org/officeDocument/2006/customXml" ds:itemID="{A8BA0CA5-7FCF-46BC-BFDD-91A09514F6B1}">
   <ds:schemaRefs>
     <ds:schemaRef ds:uri="http://schemas.openxmlformats.org/officeDocument/2006/bibliography"/>
   </ds:schemaRefs>
 </ds:datastoreItem>
-</file>
-
-<file path=customXml/itemProps2.xml><?xml version="1.0" encoding="utf-8"?>
-<ds:datastoreItem xmlns:ds="http://schemas.openxmlformats.org/officeDocument/2006/customXml" ds:itemID="{B1977F7D-205B-4081-913C-38D41E755F92}">
-  <ds:schemaRefs>
-    <ds:schemaRef ds:uri="http://www.wps.cn/officeDocument/2013/wpsCustomData"/>
-  </ds:schemaRefs>
-</ds:datastoreItem>
 </file>